--- a/Project 2 ETLv2.docx
+++ b/Project 2 ETLv2.docx
@@ -36,7 +36,13 @@
         <w:t xml:space="preserve">has increased in recent years, being marked by a meteoric climb in housing prices.  </w:t>
       </w:r>
       <w:r>
-        <w:t xml:space="preserve">The data we found and processed clearly illustrates this point.  We relied heavily on Python Pandas, MongoDB, and CSV-formatted tables for the bulk of the project.  </w:t>
+        <w:t xml:space="preserve">The data we found and processed clearly illustrates this point.  We relied heavily on Python Pandas, </w:t>
+      </w:r>
+      <w:r>
+        <w:t xml:space="preserve">JSON, </w:t>
+      </w:r>
+      <w:r>
+        <w:t xml:space="preserve">MongoDB, and CSV-formatted tables for the bulk of the project.  </w:t>
       </w:r>
       <w:r>
         <w:t xml:space="preserve">We </w:t>
@@ -78,8 +84,13 @@
           <w:ilvl w:val="0"/>
           <w:numId w:val="1"/>
         </w:numPr>
-      </w:pPr>
-      <w:hyperlink r:id="rId7" w:history="1">
+        <w:rPr>
+          <w:rStyle w:val="Hyperlink"/>
+          <w:color w:val="auto"/>
+          <w:u w:val="none"/>
+        </w:rPr>
+      </w:pPr>
+      <w:hyperlink r:id="rId7" w:anchor="!/state/Texas" w:history="1">
         <w:r>
           <w:rPr>
             <w:rStyle w:val="Hyperlink"/>
@@ -95,13 +106,18 @@
           <w:ilvl w:val="0"/>
           <w:numId w:val="1"/>
         </w:numPr>
+        <w:rPr>
+          <w:rStyle w:val="Hyperlink"/>
+          <w:color w:val="auto"/>
+          <w:u w:val="none"/>
+        </w:rPr>
       </w:pPr>
       <w:hyperlink r:id="rId8" w:history="1">
         <w:r>
           <w:rPr>
             <w:rStyle w:val="Hyperlink"/>
           </w:rPr>
-          <w:t>https://www.census.gov/construction/bps/permitsbyusreg_cust.xls</w:t>
+          <w:t>https://www.census.gov/construction/bps/</w:t>
         </w:r>
       </w:hyperlink>
     </w:p>
@@ -121,10 +137,12 @@
       <w:r>
         <w:t xml:space="preserve">URL was read into the program using </w:t>
       </w:r>
+      <w:proofErr w:type="spellStart"/>
       <w:proofErr w:type="gramStart"/>
       <w:r>
         <w:t>browser.visit</w:t>
       </w:r>
+      <w:proofErr w:type="spellEnd"/>
       <w:proofErr w:type="gramEnd"/>
       <w:r>
         <w:t xml:space="preserve">, and then </w:t>
@@ -142,25 +160,27 @@
         <w:t xml:space="preserve"> data </w:t>
       </w:r>
       <w:r>
-        <w:t>because the tables were formatted as xml documents</w:t>
+        <w:t xml:space="preserve">because the tables were formatted as </w:t>
+      </w:r>
+      <w:r>
+        <w:t>html</w:t>
       </w:r>
       <w:r>
         <w:t xml:space="preserve">.  </w:t>
       </w:r>
       <w:r>
-        <w:t>That data we then pushed to Pandas DataFrame</w:t>
+        <w:t xml:space="preserve">That data we then pushed to Pandas </w:t>
+      </w:r>
+      <w:proofErr w:type="spellStart"/>
+      <w:r>
+        <w:t>DataFrame</w:t>
       </w:r>
       <w:r>
         <w:t>s</w:t>
       </w:r>
+      <w:proofErr w:type="spellEnd"/>
       <w:r>
         <w:t xml:space="preserve">.  </w:t>
-      </w:r>
-      <w:r>
-        <w:t xml:space="preserve">The extraction process produced two DataFrames because the tables on the site were not formatted </w:t>
-      </w:r>
-      <w:r>
-        <w:t xml:space="preserve">as typical html tables, thus could not easily be read with Pandas. </w:t>
       </w:r>
       <w:r>
         <w:t xml:space="preserve">The two </w:t>
@@ -192,10 +212,19 @@
         <w:t xml:space="preserve"> and format </w:t>
       </w:r>
       <w:r>
-        <w:t xml:space="preserve">it.  </w:t>
-      </w:r>
-      <w:r>
-        <w:t xml:space="preserve">Pandas was used to create </w:t>
+        <w:t>it</w:t>
+      </w:r>
+      <w:r>
+        <w:t xml:space="preserve"> and </w:t>
+      </w:r>
+      <w:r>
+        <w:t>create</w:t>
+      </w:r>
+      <w:r>
+        <w:t xml:space="preserve"> a</w:t>
+      </w:r>
+      <w:r>
+        <w:t xml:space="preserve"> </w:t>
       </w:r>
       <w:r>
         <w:t xml:space="preserve">two-column </w:t>
@@ -226,11 +255,23 @@
         <w:t>’</w:t>
       </w:r>
       <w:r>
-        <w:t xml:space="preserve"> was created to store the data in two collections; US and TX which can be queried from python. In order to import the </w:t>
+        <w:t xml:space="preserve"> was created to store the data in two collections; US and TX which can be queried from </w:t>
+      </w:r>
+      <w:r>
+        <w:t>P</w:t>
+      </w:r>
+      <w:r>
+        <w:t xml:space="preserve">ython. </w:t>
+      </w:r>
+      <w:r>
+        <w:t>To</w:t>
+      </w:r>
+      <w:r>
+        <w:t xml:space="preserve"> import the </w:t>
       </w:r>
       <w:proofErr w:type="spellStart"/>
       <w:r>
-        <w:t>dataframes</w:t>
+        <w:t>DataFrames</w:t>
       </w:r>
       <w:proofErr w:type="spellEnd"/>
       <w:r>
@@ -377,8 +418,13 @@
                           </w:r>
                           <w:r>
                             <w:br/>
-                            <w:t>Christopher Stecki</w:t>
+                            <w:t xml:space="preserve">Christopher </w:t>
                           </w:r>
+                          <w:proofErr w:type="spellStart"/>
+                          <w:r>
+                            <w:t>Stecki</w:t>
+                          </w:r>
+                          <w:proofErr w:type="spellEnd"/>
                           <w:r>
                             <w:br/>
                             <w:t>Robert Allison</w:t>
@@ -423,8 +469,13 @@
                     </w:r>
                     <w:r>
                       <w:br/>
-                      <w:t>Christopher Stecki</w:t>
+                      <w:t xml:space="preserve">Christopher </w:t>
                     </w:r>
+                    <w:proofErr w:type="spellStart"/>
+                    <w:r>
+                      <w:t>Stecki</w:t>
+                    </w:r>
+                    <w:proofErr w:type="spellEnd"/>
                     <w:r>
                       <w:br/>
                       <w:t>Robert Allison</w:t>
